--- a/Paysanduche A10 - Criptografia.docx
+++ b/Paysanduche A10 - Criptografia.docx
@@ -67,6 +67,75 @@
           <w:szCs w:val="48"/>
         </w:rPr>
       </w:pPr>
+      <w:r>
+        <w:rPr>
+          <w:rFonts w:ascii="Bahnschrift SemiLight SemiConde" w:hAnsi="Bahnschrift SemiLight SemiConde"/>
+          <w:b/>
+          <w:i/>
+          <w:noProof/>
+          <w:sz w:val="48"/>
+          <w:szCs w:val="48"/>
+        </w:rPr>
+        <w:drawing>
+          <wp:inline distT="0" distB="0" distL="0" distR="0">
+            <wp:extent cx="2857500" cy="1600200"/>
+            <wp:effectExtent l="0" t="0" r="0" b="0"/>
+            <wp:docPr id="1" name="Imagem 1" descr="C:\Users\Desenvolvedor\AppData\Local\Microsoft\Windows\INetCache\Content.MSO\DFE98EAC.tmp"/>
+            <wp:cNvGraphicFramePr>
+              <a:graphicFrameLocks xmlns:a="http://schemas.openxmlformats.org/drawingml/2006/main" noChangeAspect="1"/>
+            </wp:cNvGraphicFramePr>
+            <a:graphic xmlns:a="http://schemas.openxmlformats.org/drawingml/2006/main">
+              <a:graphicData uri="http://schemas.openxmlformats.org/drawingml/2006/picture">
+                <pic:pic xmlns:pic="http://schemas.openxmlformats.org/drawingml/2006/picture">
+                  <pic:nvPicPr>
+                    <pic:cNvPr id="0" name="Picture 1" descr="C:\Users\Desenvolvedor\AppData\Local\Microsoft\Windows\INetCache\Content.MSO\DFE98EAC.tmp"/>
+                    <pic:cNvPicPr>
+                      <a:picLocks noChangeAspect="1" noChangeArrowheads="1"/>
+                    </pic:cNvPicPr>
+                  </pic:nvPicPr>
+                  <pic:blipFill>
+                    <a:blip r:embed="rId5">
+                      <a:extLst>
+                        <a:ext uri="{28A0092B-C50C-407E-A947-70E740481C1C}">
+                          <a14:useLocalDpi xmlns:a14="http://schemas.microsoft.com/office/drawing/2010/main" val="0"/>
+                        </a:ext>
+                      </a:extLst>
+                    </a:blip>
+                    <a:srcRect/>
+                    <a:stretch>
+                      <a:fillRect/>
+                    </a:stretch>
+                  </pic:blipFill>
+                  <pic:spPr bwMode="auto">
+                    <a:xfrm>
+                      <a:off x="0" y="0"/>
+                      <a:ext cx="2857500" cy="1600200"/>
+                    </a:xfrm>
+                    <a:prstGeom prst="rect">
+                      <a:avLst/>
+                    </a:prstGeom>
+                    <a:noFill/>
+                    <a:ln>
+                      <a:noFill/>
+                    </a:ln>
+                  </pic:spPr>
+                </pic:pic>
+              </a:graphicData>
+            </a:graphic>
+          </wp:inline>
+        </w:drawing>
+      </w:r>
+    </w:p>
+    <w:p>
+      <w:pPr>
+        <w:rPr>
+          <w:rFonts w:ascii="Bahnschrift SemiLight SemiConde" w:hAnsi="Bahnschrift SemiLight SemiConde"/>
+          <w:b/>
+          <w:i/>
+          <w:sz w:val="48"/>
+          <w:szCs w:val="48"/>
+        </w:rPr>
+      </w:pPr>
     </w:p>
     <w:p>
       <w:pPr>
@@ -469,6 +538,191 @@
         </w:rPr>
         <w:t xml:space="preserve">la consiste em codificar uma informação de forma que </w:t>
       </w:r>
+      <w:r>
+        <w:rPr>
+          <w:rFonts w:cstheme="minorHAnsi"/>
+          <w:sz w:val="28"/>
+          <w:szCs w:val="28"/>
+        </w:rPr>
+        <w:t>só pessoas que tenham acesso a ela consigam compreender.</w:t>
+      </w:r>
+      <w:r>
+        <w:rPr>
+          <w:rFonts w:cstheme="minorHAnsi"/>
+          <w:sz w:val="28"/>
+          <w:szCs w:val="28"/>
+        </w:rPr>
+        <w:t xml:space="preserve"> E isso é feito através de um segredo: toda criptografia envolve algum tipo de segredo e espera-se que apenas quem tiver acesso a ele seja capaz de entender aquela informação</w:t>
+      </w:r>
+      <w:r>
+        <w:rPr>
+          <w:rFonts w:cstheme="minorHAnsi"/>
+          <w:sz w:val="28"/>
+          <w:szCs w:val="28"/>
+        </w:rPr>
+        <w:t xml:space="preserve">. </w:t>
+      </w:r>
+      <w:r>
+        <w:rPr>
+          <w:rFonts w:cstheme="minorHAnsi"/>
+          <w:sz w:val="28"/>
+          <w:szCs w:val="28"/>
+        </w:rPr>
+        <w:lastRenderedPageBreak/>
+        <w:t xml:space="preserve">Quando informações ou dados são compartilhados na Internet, passam por </w:t>
+      </w:r>
+      <w:r>
+        <w:rPr>
+          <w:rFonts w:cstheme="minorHAnsi"/>
+          <w:sz w:val="28"/>
+          <w:szCs w:val="28"/>
+        </w:rPr>
+        <w:t>vários</w:t>
+      </w:r>
+      <w:r>
+        <w:rPr>
+          <w:rFonts w:cstheme="minorHAnsi"/>
+          <w:sz w:val="28"/>
+          <w:szCs w:val="28"/>
+        </w:rPr>
+        <w:t xml:space="preserve"> dispositivos em rede espalhados pelo mundo, que fazem parte da Internet pública. À medida que passam pela Internet pública, os dados correm o risco de serem comprometidos ou roubados por hackers. Para evitar isso, os usuários podem instalar um software ou hardware específico para garantir que os dados ou as informações sejam transferidos com segurança. Esses processos são conhecidos como criptografia em segurança de rede</w:t>
+      </w:r>
+      <w:r>
+        <w:rPr>
+          <w:rFonts w:cstheme="minorHAnsi"/>
+          <w:sz w:val="28"/>
+          <w:szCs w:val="28"/>
+        </w:rPr>
+        <w:t>.</w:t>
+      </w:r>
+    </w:p>
+    <w:p>
+      <w:pPr>
+        <w:rPr>
+          <w:rFonts w:cstheme="minorHAnsi"/>
+          <w:sz w:val="28"/>
+          <w:szCs w:val="28"/>
+        </w:rPr>
+      </w:pPr>
+    </w:p>
+    <w:p>
+      <w:pPr>
+        <w:rPr>
+          <w:rFonts w:cstheme="minorHAnsi"/>
+          <w:sz w:val="28"/>
+          <w:szCs w:val="28"/>
+        </w:rPr>
+      </w:pPr>
+      <w:r>
+        <w:rPr>
+          <w:rFonts w:cstheme="minorHAnsi"/>
+          <w:noProof/>
+          <w:sz w:val="28"/>
+          <w:szCs w:val="28"/>
+        </w:rPr>
+        <w:drawing>
+          <wp:inline distT="0" distB="0" distL="0" distR="0">
+            <wp:extent cx="3832860" cy="1188720"/>
+            <wp:effectExtent l="0" t="0" r="0" b="0"/>
+            <wp:docPr id="2" name="Imagem 2" descr="C:\Users\Desenvolvedor\AppData\Local\Microsoft\Windows\INetCache\Content.MSO\6A2E659A.tmp"/>
+            <wp:cNvGraphicFramePr>
+              <a:graphicFrameLocks xmlns:a="http://schemas.openxmlformats.org/drawingml/2006/main" noChangeAspect="1"/>
+            </wp:cNvGraphicFramePr>
+            <a:graphic xmlns:a="http://schemas.openxmlformats.org/drawingml/2006/main">
+              <a:graphicData uri="http://schemas.openxmlformats.org/drawingml/2006/picture">
+                <pic:pic xmlns:pic="http://schemas.openxmlformats.org/drawingml/2006/picture">
+                  <pic:nvPicPr>
+                    <pic:cNvPr id="0" name="Picture 3" descr="C:\Users\Desenvolvedor\AppData\Local\Microsoft\Windows\INetCache\Content.MSO\6A2E659A.tmp"/>
+                    <pic:cNvPicPr>
+                      <a:picLocks noChangeAspect="1" noChangeArrowheads="1"/>
+                    </pic:cNvPicPr>
+                  </pic:nvPicPr>
+                  <pic:blipFill>
+                    <a:blip r:embed="rId6">
+                      <a:extLst>
+                        <a:ext uri="{28A0092B-C50C-407E-A947-70E740481C1C}">
+                          <a14:useLocalDpi xmlns:a14="http://schemas.microsoft.com/office/drawing/2010/main" val="0"/>
+                        </a:ext>
+                      </a:extLst>
+                    </a:blip>
+                    <a:srcRect/>
+                    <a:stretch>
+                      <a:fillRect/>
+                    </a:stretch>
+                  </pic:blipFill>
+                  <pic:spPr bwMode="auto">
+                    <a:xfrm>
+                      <a:off x="0" y="0"/>
+                      <a:ext cx="3832860" cy="1188720"/>
+                    </a:xfrm>
+                    <a:prstGeom prst="rect">
+                      <a:avLst/>
+                    </a:prstGeom>
+                    <a:noFill/>
+                    <a:ln>
+                      <a:noFill/>
+                    </a:ln>
+                  </pic:spPr>
+                </pic:pic>
+              </a:graphicData>
+            </a:graphic>
+          </wp:inline>
+        </w:drawing>
+      </w:r>
+    </w:p>
+    <w:p>
+      <w:pPr>
+        <w:rPr>
+          <w:rFonts w:cstheme="minorHAnsi"/>
+          <w:sz w:val="28"/>
+          <w:szCs w:val="28"/>
+        </w:rPr>
+      </w:pPr>
+    </w:p>
+    <w:p>
+      <w:pPr>
+        <w:rPr>
+          <w:rFonts w:cstheme="minorHAnsi"/>
+          <w:b/>
+          <w:sz w:val="28"/>
+          <w:szCs w:val="28"/>
+        </w:rPr>
+      </w:pPr>
+      <w:r>
+        <w:rPr>
+          <w:rFonts w:cstheme="minorHAnsi"/>
+          <w:b/>
+          <w:sz w:val="28"/>
+          <w:szCs w:val="28"/>
+        </w:rPr>
+        <w:t>Principais tipos de criptografia:</w:t>
+      </w:r>
+    </w:p>
+    <w:p>
+      <w:pPr>
+        <w:rPr>
+          <w:rFonts w:cstheme="minorHAnsi"/>
+          <w:sz w:val="28"/>
+          <w:szCs w:val="28"/>
+        </w:rPr>
+      </w:pPr>
+      <w:r>
+        <w:rPr>
+          <w:rFonts w:cstheme="minorHAnsi"/>
+          <w:sz w:val="28"/>
+          <w:szCs w:val="28"/>
+          <w:u w:val="single"/>
+        </w:rPr>
+        <w:t>Criptografia Simétrica (Chave Privada)</w:t>
+      </w:r>
+      <w:r>
+        <w:rPr>
+          <w:rFonts w:cstheme="minorHAnsi"/>
+          <w:sz w:val="28"/>
+          <w:szCs w:val="28"/>
+        </w:rPr>
+        <w:t xml:space="preserve">: Imagine dois cadeados que utilizam a mesma chave. Esta chave criptografa (bloqueia) e </w:t>
+      </w:r>
       <w:proofErr w:type="spellStart"/>
       <w:r>
         <w:rPr>
@@ -476,7 +730,7 @@
           <w:sz w:val="28"/>
           <w:szCs w:val="28"/>
         </w:rPr>
-        <w:t>só</w:t>
+        <w:t>descriptografa</w:t>
       </w:r>
       <w:proofErr w:type="spellEnd"/>
       <w:r>
@@ -485,48 +739,189 @@
           <w:sz w:val="28"/>
           <w:szCs w:val="28"/>
         </w:rPr>
-        <w:t xml:space="preserve"> pessoas que tenham acesso a ela consigam compreender.</w:t>
-      </w:r>
-      <w:r>
-        <w:rPr>
-          <w:rFonts w:cstheme="minorHAnsi"/>
-          <w:sz w:val="28"/>
-          <w:szCs w:val="28"/>
-        </w:rPr>
-        <w:t xml:space="preserve"> E isso é feito através de um segredo: toda criptografia envolve algum tipo de segredo e espera-se que apenas quem tiver acesso a ele seja capaz de entender aquela informação</w:t>
-      </w:r>
-      <w:r>
-        <w:rPr>
-          <w:rFonts w:cstheme="minorHAnsi"/>
-          <w:sz w:val="28"/>
-          <w:szCs w:val="28"/>
-        </w:rPr>
-        <w:t xml:space="preserve">. </w:t>
-      </w:r>
-      <w:r>
-        <w:rPr>
-          <w:rFonts w:cstheme="minorHAnsi"/>
-          <w:sz w:val="28"/>
-          <w:szCs w:val="28"/>
-        </w:rPr>
-        <w:t xml:space="preserve">Quando informações ou dados são compartilhados na Internet, passam por </w:t>
-      </w:r>
-      <w:r>
-        <w:rPr>
-          <w:rFonts w:cstheme="minorHAnsi"/>
-          <w:sz w:val="28"/>
-          <w:szCs w:val="28"/>
-        </w:rPr>
-        <w:t>vários</w:t>
-      </w:r>
-      <w:r>
-        <w:rPr>
-          <w:rFonts w:cstheme="minorHAnsi"/>
-          <w:sz w:val="28"/>
-          <w:szCs w:val="28"/>
-        </w:rPr>
-        <w:t xml:space="preserve"> dispositivos em rede espalhados pelo mundo, que fazem parte da Internet pública. À medida que passam pela Internet pública, os dados correm o risco de serem comprometidos ou roubados por hackers. Para evitar isso, os usuários podem instalar um software ou hardware específico para garantir que os dados ou as informações sejam </w:t>
-      </w:r>
+        <w:t xml:space="preserve"> (desbloqueia) os dados. É rápido, mas exige que as </w:t>
+      </w:r>
+      <w:r>
+        <w:rPr>
+          <w:rFonts w:cstheme="minorHAnsi"/>
+          <w:sz w:val="28"/>
+          <w:szCs w:val="28"/>
+        </w:rPr>
+        <w:t xml:space="preserve">duas </w:t>
+      </w:r>
+      <w:r>
+        <w:rPr>
+          <w:rFonts w:cstheme="minorHAnsi"/>
+          <w:sz w:val="28"/>
+          <w:szCs w:val="28"/>
+        </w:rPr>
+        <w:t>partes compartilhem a mesma chave secreta com segurança.</w:t>
+      </w:r>
+    </w:p>
+    <w:p>
+      <w:pPr>
+        <w:rPr>
+          <w:rFonts w:cstheme="minorHAnsi"/>
+          <w:sz w:val="28"/>
+          <w:szCs w:val="28"/>
+        </w:rPr>
+      </w:pPr>
+      <w:r>
+        <w:rPr>
+          <w:rFonts w:cstheme="minorHAnsi"/>
+          <w:sz w:val="28"/>
+          <w:szCs w:val="28"/>
+          <w:u w:val="single"/>
+        </w:rPr>
+        <w:t>Criptografia assimétrica (chave pública):</w:t>
+      </w:r>
+      <w:r>
+        <w:rPr>
+          <w:rFonts w:cstheme="minorHAnsi"/>
+          <w:sz w:val="28"/>
+          <w:szCs w:val="28"/>
+        </w:rPr>
+        <w:t xml:space="preserve"> usa um par de chaves como duas fechaduras com chaves diferentes. Uma chave (pública) é amplamente compartilhada para criptografia, enquanto a outra (privada) é mantida em segredo para </w:t>
+      </w:r>
+      <w:proofErr w:type="spellStart"/>
+      <w:r>
+        <w:rPr>
+          <w:rFonts w:cstheme="minorHAnsi"/>
+          <w:sz w:val="28"/>
+          <w:szCs w:val="28"/>
+        </w:rPr>
+        <w:t>descriptografia</w:t>
+      </w:r>
+      <w:proofErr w:type="spellEnd"/>
+      <w:r>
+        <w:rPr>
+          <w:rFonts w:cstheme="minorHAnsi"/>
+          <w:sz w:val="28"/>
+          <w:szCs w:val="28"/>
+        </w:rPr>
+        <w:t xml:space="preserve">. É mais lento que o simétrico, mas ótimo para comunicação segura sem chaves </w:t>
+      </w:r>
+      <w:proofErr w:type="spellStart"/>
+      <w:r>
+        <w:rPr>
+          <w:rFonts w:cstheme="minorHAnsi"/>
+          <w:sz w:val="28"/>
+          <w:szCs w:val="28"/>
+        </w:rPr>
+        <w:t>pré</w:t>
+      </w:r>
+      <w:proofErr w:type="spellEnd"/>
+      <w:r>
+        <w:rPr>
+          <w:rFonts w:cstheme="minorHAnsi"/>
+          <w:sz w:val="28"/>
+          <w:szCs w:val="28"/>
+        </w:rPr>
+        <w:t>-compartilhadas.</w:t>
+      </w:r>
+    </w:p>
+    <w:p>
+      <w:pPr>
+        <w:rPr>
+          <w:rFonts w:cstheme="minorHAnsi"/>
+          <w:sz w:val="28"/>
+          <w:szCs w:val="28"/>
+        </w:rPr>
+      </w:pPr>
+      <w:r>
+        <w:rPr>
+          <w:rFonts w:cstheme="minorHAnsi"/>
+          <w:sz w:val="28"/>
+          <w:szCs w:val="28"/>
+          <w:u w:val="single"/>
+        </w:rPr>
+        <w:t xml:space="preserve">Criptografia </w:t>
+      </w:r>
+      <w:proofErr w:type="spellStart"/>
+      <w:r>
+        <w:rPr>
+          <w:rFonts w:cstheme="minorHAnsi"/>
+          <w:sz w:val="28"/>
+          <w:szCs w:val="28"/>
+          <w:u w:val="single"/>
+        </w:rPr>
+        <w:t>Hash</w:t>
+      </w:r>
+      <w:proofErr w:type="spellEnd"/>
+      <w:r>
+        <w:rPr>
+          <w:rFonts w:cstheme="minorHAnsi"/>
+          <w:sz w:val="28"/>
+          <w:szCs w:val="28"/>
+        </w:rPr>
+        <w:t>: Esta não é realmente criptografia para mensagens. Ele cria uma impressão digital exclusiva (</w:t>
+      </w:r>
+      <w:proofErr w:type="spellStart"/>
+      <w:r>
+        <w:rPr>
+          <w:rFonts w:cstheme="minorHAnsi"/>
+          <w:sz w:val="28"/>
+          <w:szCs w:val="28"/>
+        </w:rPr>
+        <w:t>hash</w:t>
+      </w:r>
+      <w:proofErr w:type="spellEnd"/>
+      <w:r>
+        <w:rPr>
+          <w:rFonts w:cstheme="minorHAnsi"/>
+          <w:sz w:val="28"/>
+          <w:szCs w:val="28"/>
+        </w:rPr>
+        <w:t xml:space="preserve">) dos dados. Quaisquer alterações nos dados resultarão em um </w:t>
+      </w:r>
+      <w:proofErr w:type="spellStart"/>
+      <w:r>
+        <w:rPr>
+          <w:rFonts w:cstheme="minorHAnsi"/>
+          <w:sz w:val="28"/>
+          <w:szCs w:val="28"/>
+        </w:rPr>
+        <w:t>hash</w:t>
+      </w:r>
+      <w:proofErr w:type="spellEnd"/>
+      <w:r>
+        <w:rPr>
+          <w:rFonts w:cstheme="minorHAnsi"/>
+          <w:sz w:val="28"/>
+          <w:szCs w:val="28"/>
+        </w:rPr>
+        <w:t xml:space="preserve"> diferente, tornando-o útil para verificar a integridade dos dados.</w:t>
+      </w:r>
+    </w:p>
+    <w:p>
+      <w:pPr>
+        <w:rPr>
+          <w:rFonts w:cstheme="minorHAnsi"/>
+          <w:i/>
+          <w:sz w:val="28"/>
+          <w:szCs w:val="28"/>
+          <w:u w:val="single"/>
+        </w:rPr>
+      </w:pPr>
+      <w:r>
+        <w:rPr>
+          <w:rFonts w:cstheme="minorHAnsi"/>
+          <w:i/>
+          <w:sz w:val="28"/>
+          <w:szCs w:val="28"/>
+          <w:u w:val="single"/>
+        </w:rPr>
+        <w:t>Os tipos de criptografia são categorias amplas, como simétrica ou assimétrica. Eles definem como funciona a criptografia.</w:t>
+      </w:r>
+    </w:p>
+    <w:p>
+      <w:pPr>
+        <w:rPr>
+          <w:rFonts w:cstheme="minorHAnsi"/>
+          <w:sz w:val="28"/>
+          <w:szCs w:val="28"/>
+        </w:rPr>
+      </w:pPr>
       <w:r>
         <w:rPr>
           <w:rFonts w:cstheme="minorHAnsi"/>
@@ -534,13 +929,503 @@
           <w:szCs w:val="28"/>
         </w:rPr>
         <w:lastRenderedPageBreak/>
-        <w:t>transferidos com segurança. Esses processos são conhecidos como criptografia em segurança de rede</w:t>
-      </w:r>
-      <w:r>
-        <w:rPr>
-          <w:rFonts w:cstheme="minorHAnsi"/>
-          <w:sz w:val="28"/>
-          <w:szCs w:val="28"/>
+        <w:t>Códigos de criptografia (ou cifras) são algoritmos específicos que implementam esses tipos. Exemplos: DES, AES são cifras usadas para criptografia simétrica.</w:t>
+      </w:r>
+    </w:p>
+    <w:p>
+      <w:pPr>
+        <w:rPr>
+          <w:rFonts w:cstheme="minorHAnsi"/>
+          <w:sz w:val="28"/>
+          <w:szCs w:val="28"/>
+          <w:u w:val="single"/>
+        </w:rPr>
+      </w:pPr>
+      <w:r>
+        <w:rPr>
+          <w:rFonts w:cstheme="minorHAnsi"/>
+          <w:sz w:val="28"/>
+          <w:szCs w:val="28"/>
+          <w:u w:val="single"/>
+        </w:rPr>
+        <w:t>Cifras Específicas:</w:t>
+      </w:r>
+    </w:p>
+    <w:p>
+      <w:pPr>
+        <w:rPr>
+          <w:rFonts w:cstheme="minorHAnsi"/>
+          <w:sz w:val="28"/>
+          <w:szCs w:val="28"/>
+        </w:rPr>
+      </w:pPr>
+      <w:r>
+        <w:rPr>
+          <w:rFonts w:cstheme="minorHAnsi"/>
+          <w:sz w:val="28"/>
+          <w:szCs w:val="28"/>
+          <w:u w:val="single"/>
+        </w:rPr>
+        <w:t xml:space="preserve">DES (Data </w:t>
+      </w:r>
+      <w:proofErr w:type="spellStart"/>
+      <w:r>
+        <w:rPr>
+          <w:rFonts w:cstheme="minorHAnsi"/>
+          <w:sz w:val="28"/>
+          <w:szCs w:val="28"/>
+          <w:u w:val="single"/>
+        </w:rPr>
+        <w:t>Encryption</w:t>
+      </w:r>
+      <w:proofErr w:type="spellEnd"/>
+      <w:r>
+        <w:rPr>
+          <w:rFonts w:cstheme="minorHAnsi"/>
+          <w:sz w:val="28"/>
+          <w:szCs w:val="28"/>
+          <w:u w:val="single"/>
+        </w:rPr>
+        <w:t xml:space="preserve"> Standard)</w:t>
+      </w:r>
+      <w:r>
+        <w:rPr>
+          <w:rFonts w:cstheme="minorHAnsi"/>
+          <w:sz w:val="28"/>
+          <w:szCs w:val="28"/>
+        </w:rPr>
+        <w:t>: Uma cifra simétrica mais antiga, não mais considerada segura para a maioria dos usos.</w:t>
+      </w:r>
+    </w:p>
+    <w:p>
+      <w:pPr>
+        <w:rPr>
+          <w:rFonts w:cstheme="minorHAnsi"/>
+          <w:sz w:val="28"/>
+          <w:szCs w:val="28"/>
+        </w:rPr>
+      </w:pPr>
+      <w:r>
+        <w:rPr>
+          <w:rFonts w:cstheme="minorHAnsi"/>
+          <w:sz w:val="28"/>
+          <w:szCs w:val="28"/>
+          <w:u w:val="single"/>
+        </w:rPr>
+        <w:t>DES-X</w:t>
+      </w:r>
+      <w:r>
+        <w:rPr>
+          <w:rFonts w:cstheme="minorHAnsi"/>
+          <w:sz w:val="28"/>
+          <w:szCs w:val="28"/>
+        </w:rPr>
+        <w:t>: Uma variante do DES, não tão comum.</w:t>
+      </w:r>
+    </w:p>
+    <w:p>
+      <w:pPr>
+        <w:rPr>
+          <w:rFonts w:cstheme="minorHAnsi"/>
+          <w:sz w:val="28"/>
+          <w:szCs w:val="28"/>
+        </w:rPr>
+      </w:pPr>
+      <w:r>
+        <w:rPr>
+          <w:rFonts w:cstheme="minorHAnsi"/>
+          <w:sz w:val="28"/>
+          <w:szCs w:val="28"/>
+        </w:rPr>
+        <w:t>Triple DES (3DES): usa criptografia DES três vezes para melhorar a segurança, mas é mais lento que as opções mais recentes.</w:t>
+      </w:r>
+    </w:p>
+    <w:p>
+      <w:pPr>
+        <w:rPr>
+          <w:rFonts w:cstheme="minorHAnsi"/>
+          <w:sz w:val="28"/>
+          <w:szCs w:val="28"/>
+        </w:rPr>
+      </w:pPr>
+      <w:r>
+        <w:rPr>
+          <w:rFonts w:cstheme="minorHAnsi"/>
+          <w:sz w:val="28"/>
+          <w:szCs w:val="28"/>
+          <w:u w:val="single"/>
+        </w:rPr>
+        <w:t>AES (</w:t>
+      </w:r>
+      <w:proofErr w:type="spellStart"/>
+      <w:r>
+        <w:rPr>
+          <w:rFonts w:cstheme="minorHAnsi"/>
+          <w:sz w:val="28"/>
+          <w:szCs w:val="28"/>
+          <w:u w:val="single"/>
+        </w:rPr>
+        <w:t>Advanced</w:t>
+      </w:r>
+      <w:proofErr w:type="spellEnd"/>
+      <w:r>
+        <w:rPr>
+          <w:rFonts w:cstheme="minorHAnsi"/>
+          <w:sz w:val="28"/>
+          <w:szCs w:val="28"/>
+          <w:u w:val="single"/>
+        </w:rPr>
+        <w:t xml:space="preserve"> </w:t>
+      </w:r>
+      <w:proofErr w:type="spellStart"/>
+      <w:r>
+        <w:rPr>
+          <w:rFonts w:cstheme="minorHAnsi"/>
+          <w:sz w:val="28"/>
+          <w:szCs w:val="28"/>
+          <w:u w:val="single"/>
+        </w:rPr>
+        <w:t>Encryption</w:t>
+      </w:r>
+      <w:proofErr w:type="spellEnd"/>
+      <w:r>
+        <w:rPr>
+          <w:rFonts w:cstheme="minorHAnsi"/>
+          <w:sz w:val="28"/>
+          <w:szCs w:val="28"/>
+          <w:u w:val="single"/>
+        </w:rPr>
+        <w:t xml:space="preserve"> Standard)</w:t>
+      </w:r>
+      <w:r>
+        <w:rPr>
+          <w:rFonts w:cstheme="minorHAnsi"/>
+          <w:sz w:val="28"/>
+          <w:szCs w:val="28"/>
+        </w:rPr>
+        <w:t>: O padrão atual para criptografia simétrica, considerado muito seguro.</w:t>
+      </w:r>
+    </w:p>
+    <w:p>
+      <w:pPr>
+        <w:rPr>
+          <w:rFonts w:cstheme="minorHAnsi"/>
+          <w:sz w:val="28"/>
+          <w:szCs w:val="28"/>
+        </w:rPr>
+      </w:pPr>
+    </w:p>
+    <w:p>
+      <w:pPr>
+        <w:rPr>
+          <w:rFonts w:cstheme="minorHAnsi"/>
+          <w:sz w:val="28"/>
+          <w:szCs w:val="28"/>
+        </w:rPr>
+      </w:pPr>
+    </w:p>
+    <w:p>
+      <w:pPr>
+        <w:rPr>
+          <w:rFonts w:ascii="Arial" w:hAnsi="Arial" w:cs="Arial"/>
+          <w:b/>
+          <w:color w:val="1F1F1F"/>
+          <w:sz w:val="28"/>
+          <w:szCs w:val="28"/>
+          <w:shd w:val="clear" w:color="auto" w:fill="FFFFFF"/>
+        </w:rPr>
+      </w:pPr>
+      <w:r>
+        <w:rPr>
+          <w:rFonts w:ascii="Arial" w:hAnsi="Arial" w:cs="Arial"/>
+          <w:b/>
+          <w:color w:val="1F1F1F"/>
+          <w:sz w:val="28"/>
+          <w:szCs w:val="28"/>
+          <w:shd w:val="clear" w:color="auto" w:fill="FFFFFF"/>
+        </w:rPr>
+        <w:t>Conclusão:</w:t>
+      </w:r>
+    </w:p>
+    <w:p>
+      <w:pPr>
+        <w:rPr>
+          <w:rFonts w:ascii="Arial" w:hAnsi="Arial" w:cs="Arial"/>
+          <w:color w:val="1F1F1F"/>
+          <w:sz w:val="28"/>
+          <w:szCs w:val="28"/>
+          <w:shd w:val="clear" w:color="auto" w:fill="FFFFFF"/>
+        </w:rPr>
+      </w:pPr>
+      <w:r>
+        <w:rPr>
+          <w:rFonts w:ascii="Arial" w:hAnsi="Arial" w:cs="Arial"/>
+          <w:color w:val="1F1F1F"/>
+          <w:sz w:val="28"/>
+          <w:szCs w:val="28"/>
+          <w:shd w:val="clear" w:color="auto" w:fill="FFFFFF"/>
+        </w:rPr>
+        <w:t>A</w:t>
+      </w:r>
+      <w:r>
+        <w:rPr>
+          <w:rFonts w:ascii="Arial" w:hAnsi="Arial" w:cs="Arial"/>
+          <w:color w:val="1F1F1F"/>
+          <w:sz w:val="28"/>
+          <w:szCs w:val="28"/>
+          <w:shd w:val="clear" w:color="auto" w:fill="FFFFFF"/>
+        </w:rPr>
+        <w:t xml:space="preserve"> criptografia </w:t>
+      </w:r>
+      <w:r>
+        <w:rPr>
+          <w:rFonts w:ascii="Arial" w:hAnsi="Arial" w:cs="Arial"/>
+          <w:color w:val="1F1F1F"/>
+          <w:sz w:val="28"/>
+          <w:szCs w:val="28"/>
+          <w:shd w:val="clear" w:color="auto" w:fill="FFFFFF"/>
+        </w:rPr>
+        <w:t xml:space="preserve">é uma necessidade do mundo </w:t>
+      </w:r>
+      <w:r>
+        <w:rPr>
+          <w:rFonts w:ascii="Arial" w:hAnsi="Arial" w:cs="Arial"/>
+          <w:color w:val="1F1F1F"/>
+          <w:sz w:val="28"/>
+          <w:szCs w:val="28"/>
+          <w:shd w:val="clear" w:color="auto" w:fill="FFFFFF"/>
+        </w:rPr>
+        <w:t>atual</w:t>
+      </w:r>
+      <w:r>
+        <w:rPr>
+          <w:rFonts w:ascii="Arial" w:hAnsi="Arial" w:cs="Arial"/>
+          <w:color w:val="1F1F1F"/>
+          <w:sz w:val="28"/>
+          <w:szCs w:val="28"/>
+          <w:shd w:val="clear" w:color="auto" w:fill="FFFFFF"/>
+        </w:rPr>
+        <w:t xml:space="preserve"> em que </w:t>
+      </w:r>
+      <w:r>
+        <w:rPr>
+          <w:rFonts w:ascii="Arial" w:hAnsi="Arial" w:cs="Arial"/>
+          <w:color w:val="1F1F1F"/>
+          <w:sz w:val="28"/>
+          <w:szCs w:val="28"/>
+          <w:shd w:val="clear" w:color="auto" w:fill="FFFFFF"/>
+        </w:rPr>
+        <w:t xml:space="preserve">existe </w:t>
+      </w:r>
+      <w:r>
+        <w:rPr>
+          <w:rFonts w:ascii="Arial" w:hAnsi="Arial" w:cs="Arial"/>
+          <w:color w:val="1F1F1F"/>
+          <w:sz w:val="28"/>
+          <w:szCs w:val="28"/>
+          <w:shd w:val="clear" w:color="auto" w:fill="FFFFFF"/>
+        </w:rPr>
+        <w:t>tanta informação valiosa e sensível circula</w:t>
+      </w:r>
+      <w:r>
+        <w:rPr>
+          <w:rFonts w:ascii="Arial" w:hAnsi="Arial" w:cs="Arial"/>
+          <w:color w:val="1F1F1F"/>
+          <w:sz w:val="28"/>
+          <w:szCs w:val="28"/>
+          <w:shd w:val="clear" w:color="auto" w:fill="FFFFFF"/>
+        </w:rPr>
+        <w:t>ndo</w:t>
+      </w:r>
+      <w:r>
+        <w:rPr>
+          <w:rFonts w:ascii="Arial" w:hAnsi="Arial" w:cs="Arial"/>
+          <w:color w:val="1F1F1F"/>
+          <w:sz w:val="28"/>
+          <w:szCs w:val="28"/>
+          <w:shd w:val="clear" w:color="auto" w:fill="FFFFFF"/>
+        </w:rPr>
+        <w:t xml:space="preserve"> pelos meios digitais, como forma de garantir níveis crescente e satisfatórios de segurança aos usuários e aos detentores dessa informação circulante.</w:t>
+      </w:r>
+    </w:p>
+    <w:p>
+      <w:pPr>
+        <w:rPr>
+          <w:rFonts w:ascii="Arial" w:hAnsi="Arial" w:cs="Arial"/>
+          <w:color w:val="1F1F1F"/>
+          <w:sz w:val="28"/>
+          <w:szCs w:val="28"/>
+          <w:shd w:val="clear" w:color="auto" w:fill="FFFFFF"/>
+        </w:rPr>
+      </w:pPr>
+    </w:p>
+    <w:p>
+      <w:pPr>
+        <w:rPr>
+          <w:rFonts w:ascii="Arial" w:hAnsi="Arial" w:cs="Arial"/>
+          <w:color w:val="1F1F1F"/>
+          <w:sz w:val="28"/>
+          <w:szCs w:val="28"/>
+          <w:shd w:val="clear" w:color="auto" w:fill="FFFFFF"/>
+        </w:rPr>
+      </w:pPr>
+      <w:r>
+        <w:rPr>
+          <w:noProof/>
+        </w:rPr>
+        <w:drawing>
+          <wp:inline distT="0" distB="0" distL="0" distR="0">
+            <wp:extent cx="2895600" cy="2152017"/>
+            <wp:effectExtent l="0" t="0" r="0" b="635"/>
+            <wp:docPr id="3" name="Imagem 3" descr="Criptografia: entenda o que é e como funciona - Multicooper São Paulo"/>
+            <wp:cNvGraphicFramePr>
+              <a:graphicFrameLocks xmlns:a="http://schemas.openxmlformats.org/drawingml/2006/main" noChangeAspect="1"/>
+            </wp:cNvGraphicFramePr>
+            <a:graphic xmlns:a="http://schemas.openxmlformats.org/drawingml/2006/main">
+              <a:graphicData uri="http://schemas.openxmlformats.org/drawingml/2006/picture">
+                <pic:pic xmlns:pic="http://schemas.openxmlformats.org/drawingml/2006/picture">
+                  <pic:nvPicPr>
+                    <pic:cNvPr id="0" name="Picture 5" descr="Criptografia: entenda o que é e como funciona - Multicooper São Paulo"/>
+                    <pic:cNvPicPr>
+                      <a:picLocks noChangeAspect="1" noChangeArrowheads="1"/>
+                    </pic:cNvPicPr>
+                  </pic:nvPicPr>
+                  <pic:blipFill>
+                    <a:blip r:embed="rId7">
+                      <a:extLst>
+                        <a:ext uri="{28A0092B-C50C-407E-A947-70E740481C1C}">
+                          <a14:useLocalDpi xmlns:a14="http://schemas.microsoft.com/office/drawing/2010/main" val="0"/>
+                        </a:ext>
+                      </a:extLst>
+                    </a:blip>
+                    <a:srcRect/>
+                    <a:stretch>
+                      <a:fillRect/>
+                    </a:stretch>
+                  </pic:blipFill>
+                  <pic:spPr bwMode="auto">
+                    <a:xfrm>
+                      <a:off x="0" y="0"/>
+                      <a:ext cx="2912344" cy="2164461"/>
+                    </a:xfrm>
+                    <a:prstGeom prst="rect">
+                      <a:avLst/>
+                    </a:prstGeom>
+                    <a:noFill/>
+                    <a:ln>
+                      <a:noFill/>
+                    </a:ln>
+                  </pic:spPr>
+                </pic:pic>
+              </a:graphicData>
+            </a:graphic>
+          </wp:inline>
+        </w:drawing>
+      </w:r>
+    </w:p>
+    <w:p>
+      <w:pPr>
+        <w:rPr>
+          <w:rFonts w:ascii="Arial" w:hAnsi="Arial" w:cs="Arial"/>
+          <w:color w:val="1F1F1F"/>
+          <w:sz w:val="28"/>
+          <w:szCs w:val="28"/>
+          <w:shd w:val="clear" w:color="auto" w:fill="FFFFFF"/>
+        </w:rPr>
+      </w:pPr>
+      <w:bookmarkStart w:id="0" w:name="_GoBack"/>
+      <w:bookmarkEnd w:id="0"/>
+    </w:p>
+    <w:p>
+      <w:pPr>
+        <w:rPr>
+          <w:rFonts w:ascii="Arial" w:hAnsi="Arial" w:cs="Arial"/>
+          <w:color w:val="1F1F1F"/>
+          <w:sz w:val="28"/>
+          <w:szCs w:val="28"/>
+          <w:shd w:val="clear" w:color="auto" w:fill="FFFFFF"/>
+        </w:rPr>
+      </w:pPr>
+      <w:r>
+        <w:rPr>
+          <w:rFonts w:ascii="Arial" w:hAnsi="Arial" w:cs="Arial"/>
+          <w:b/>
+          <w:color w:val="1F1F1F"/>
+          <w:sz w:val="28"/>
+          <w:szCs w:val="28"/>
+          <w:shd w:val="clear" w:color="auto" w:fill="FFFFFF"/>
+        </w:rPr>
+        <w:t>Qual a importância de reconhecer a criptografia como recurso de segurança da informação</w:t>
+      </w:r>
+      <w:r>
+        <w:rPr>
+          <w:rFonts w:ascii="Arial" w:hAnsi="Arial" w:cs="Arial"/>
+          <w:color w:val="1F1F1F"/>
+          <w:sz w:val="28"/>
+          <w:szCs w:val="28"/>
+          <w:shd w:val="clear" w:color="auto" w:fill="FFFFFF"/>
+        </w:rPr>
+        <w:t>?</w:t>
+      </w:r>
+    </w:p>
+    <w:p>
+      <w:pPr>
+        <w:rPr>
+          <w:rFonts w:ascii="Arial" w:hAnsi="Arial" w:cs="Arial"/>
+          <w:color w:val="1F1F1F"/>
+          <w:sz w:val="28"/>
+          <w:szCs w:val="28"/>
+          <w:shd w:val="clear" w:color="auto" w:fill="FFFFFF"/>
+        </w:rPr>
+      </w:pPr>
+    </w:p>
+    <w:p>
+      <w:pPr>
+        <w:rPr>
+          <w:rFonts w:ascii="Arial" w:hAnsi="Arial" w:cs="Arial"/>
+          <w:color w:val="1F1F1F"/>
+          <w:sz w:val="28"/>
+          <w:szCs w:val="28"/>
+          <w:shd w:val="clear" w:color="auto" w:fill="FFFFFF"/>
+        </w:rPr>
+      </w:pPr>
+      <w:r>
+        <w:rPr>
+          <w:rFonts w:ascii="Arial" w:hAnsi="Arial" w:cs="Arial"/>
+          <w:color w:val="1F1F1F"/>
+          <w:sz w:val="28"/>
+          <w:szCs w:val="28"/>
+          <w:shd w:val="clear" w:color="auto" w:fill="FFFFFF"/>
+        </w:rPr>
+        <w:t>O uso da criptografia é uma camada extra de proteção</w:t>
+      </w:r>
+      <w:r>
+        <w:rPr>
+          <w:rFonts w:ascii="Arial" w:hAnsi="Arial" w:cs="Arial"/>
+          <w:color w:val="1F1F1F"/>
+          <w:sz w:val="28"/>
+          <w:szCs w:val="28"/>
+          <w:shd w:val="clear" w:color="auto" w:fill="FFFFFF"/>
+        </w:rPr>
+        <w:t xml:space="preserve"> e</w:t>
+      </w:r>
+      <w:r>
+        <w:rPr>
+          <w:rFonts w:ascii="Arial" w:hAnsi="Arial" w:cs="Arial"/>
+          <w:color w:val="1F1F1F"/>
+          <w:sz w:val="28"/>
+          <w:szCs w:val="28"/>
+          <w:shd w:val="clear" w:color="auto" w:fill="FFFFFF"/>
+        </w:rPr>
+        <w:t xml:space="preserve"> segurança para proteger você dos riscos de invasão e vazamento de seus dados pessoais ou arquivos importantes e privados</w:t>
+      </w:r>
+      <w:r>
+        <w:rPr>
+          <w:rFonts w:ascii="Arial" w:hAnsi="Arial" w:cs="Arial"/>
+          <w:color w:val="1F1F1F"/>
+          <w:sz w:val="28"/>
+          <w:szCs w:val="28"/>
+          <w:shd w:val="clear" w:color="auto" w:fill="FFFFFF"/>
         </w:rPr>
         <w:t>.</w:t>
       </w:r>
@@ -548,688 +1433,6 @@
     <w:p>
       <w:pPr>
         <w:rPr>
-          <w:rFonts w:cstheme="minorHAnsi"/>
-          <w:sz w:val="28"/>
-          <w:szCs w:val="28"/>
-        </w:rPr>
-      </w:pPr>
-    </w:p>
-    <w:p>
-      <w:pPr>
-        <w:rPr>
-          <w:rFonts w:cstheme="minorHAnsi"/>
-          <w:b/>
-          <w:sz w:val="28"/>
-          <w:szCs w:val="28"/>
-        </w:rPr>
-      </w:pPr>
-      <w:r>
-        <w:rPr>
-          <w:rFonts w:cstheme="minorHAnsi"/>
-          <w:b/>
-          <w:sz w:val="28"/>
-          <w:szCs w:val="28"/>
-        </w:rPr>
-        <w:t>Principais tipos de criptografia:</w:t>
-      </w:r>
-    </w:p>
-    <w:p>
-      <w:pPr>
-        <w:rPr>
-          <w:rFonts w:cstheme="minorHAnsi"/>
-          <w:sz w:val="28"/>
-          <w:szCs w:val="28"/>
-        </w:rPr>
-      </w:pPr>
-      <w:r>
-        <w:rPr>
-          <w:rFonts w:cstheme="minorHAnsi"/>
-          <w:sz w:val="28"/>
-          <w:szCs w:val="28"/>
-          <w:u w:val="single"/>
-        </w:rPr>
-        <w:t>Criptografia Simétrica (Chave Privada)</w:t>
-      </w:r>
-      <w:r>
-        <w:rPr>
-          <w:rFonts w:cstheme="minorHAnsi"/>
-          <w:sz w:val="28"/>
-          <w:szCs w:val="28"/>
-        </w:rPr>
-        <w:t xml:space="preserve">: Imagine dois cadeados que utilizam a mesma chave. Esta chave criptografa (bloqueia) e </w:t>
-      </w:r>
-      <w:proofErr w:type="spellStart"/>
-      <w:r>
-        <w:rPr>
-          <w:rFonts w:cstheme="minorHAnsi"/>
-          <w:sz w:val="28"/>
-          <w:szCs w:val="28"/>
-        </w:rPr>
-        <w:t>descriptografa</w:t>
-      </w:r>
-      <w:proofErr w:type="spellEnd"/>
-      <w:r>
-        <w:rPr>
-          <w:rFonts w:cstheme="minorHAnsi"/>
-          <w:sz w:val="28"/>
-          <w:szCs w:val="28"/>
-        </w:rPr>
-        <w:t xml:space="preserve"> (desbloqueia) os dados. É rápido, mas exige que as </w:t>
-      </w:r>
-      <w:r>
-        <w:rPr>
-          <w:rFonts w:cstheme="minorHAnsi"/>
-          <w:sz w:val="28"/>
-          <w:szCs w:val="28"/>
-        </w:rPr>
-        <w:t xml:space="preserve">duas </w:t>
-      </w:r>
-      <w:r>
-        <w:rPr>
-          <w:rFonts w:cstheme="minorHAnsi"/>
-          <w:sz w:val="28"/>
-          <w:szCs w:val="28"/>
-        </w:rPr>
-        <w:t>partes compartilhem a mesma chave secreta com segurança.</w:t>
-      </w:r>
-    </w:p>
-    <w:p>
-      <w:pPr>
-        <w:rPr>
-          <w:rFonts w:cstheme="minorHAnsi"/>
-          <w:sz w:val="28"/>
-          <w:szCs w:val="28"/>
-        </w:rPr>
-      </w:pPr>
-      <w:r>
-        <w:rPr>
-          <w:rFonts w:cstheme="minorHAnsi"/>
-          <w:sz w:val="28"/>
-          <w:szCs w:val="28"/>
-          <w:u w:val="single"/>
-        </w:rPr>
-        <w:t>Criptografia assimétrica (chave pública):</w:t>
-      </w:r>
-      <w:r>
-        <w:rPr>
-          <w:rFonts w:cstheme="minorHAnsi"/>
-          <w:sz w:val="28"/>
-          <w:szCs w:val="28"/>
-        </w:rPr>
-        <w:t xml:space="preserve"> usa um par de chaves como duas fechaduras com chaves diferentes. Uma chave (pública) é amplamente compartilhada para criptografia, enquanto a outra (privada) é mantida em segredo para </w:t>
-      </w:r>
-      <w:proofErr w:type="spellStart"/>
-      <w:r>
-        <w:rPr>
-          <w:rFonts w:cstheme="minorHAnsi"/>
-          <w:sz w:val="28"/>
-          <w:szCs w:val="28"/>
-        </w:rPr>
-        <w:t>descriptografia</w:t>
-      </w:r>
-      <w:proofErr w:type="spellEnd"/>
-      <w:r>
-        <w:rPr>
-          <w:rFonts w:cstheme="minorHAnsi"/>
-          <w:sz w:val="28"/>
-          <w:szCs w:val="28"/>
-        </w:rPr>
-        <w:t xml:space="preserve">. É mais lento que o simétrico, mas ótimo para comunicação segura sem chaves </w:t>
-      </w:r>
-      <w:proofErr w:type="spellStart"/>
-      <w:r>
-        <w:rPr>
-          <w:rFonts w:cstheme="minorHAnsi"/>
-          <w:sz w:val="28"/>
-          <w:szCs w:val="28"/>
-        </w:rPr>
-        <w:t>pré</w:t>
-      </w:r>
-      <w:proofErr w:type="spellEnd"/>
-      <w:r>
-        <w:rPr>
-          <w:rFonts w:cstheme="minorHAnsi"/>
-          <w:sz w:val="28"/>
-          <w:szCs w:val="28"/>
-        </w:rPr>
-        <w:t>-compartilhadas.</w:t>
-      </w:r>
-    </w:p>
-    <w:p>
-      <w:pPr>
-        <w:rPr>
-          <w:rFonts w:cstheme="minorHAnsi"/>
-          <w:sz w:val="28"/>
-          <w:szCs w:val="28"/>
-        </w:rPr>
-      </w:pPr>
-      <w:r>
-        <w:rPr>
-          <w:rFonts w:cstheme="minorHAnsi"/>
-          <w:sz w:val="28"/>
-          <w:szCs w:val="28"/>
-          <w:u w:val="single"/>
-        </w:rPr>
-        <w:t xml:space="preserve">Criptografia </w:t>
-      </w:r>
-      <w:proofErr w:type="spellStart"/>
-      <w:r>
-        <w:rPr>
-          <w:rFonts w:cstheme="minorHAnsi"/>
-          <w:sz w:val="28"/>
-          <w:szCs w:val="28"/>
-          <w:u w:val="single"/>
-        </w:rPr>
-        <w:t>Hash</w:t>
-      </w:r>
-      <w:proofErr w:type="spellEnd"/>
-      <w:r>
-        <w:rPr>
-          <w:rFonts w:cstheme="minorHAnsi"/>
-          <w:sz w:val="28"/>
-          <w:szCs w:val="28"/>
-        </w:rPr>
-        <w:t>: Esta não é realmente criptografia para mensagens. Ele cria uma impressão digital exclusiva (</w:t>
-      </w:r>
-      <w:proofErr w:type="spellStart"/>
-      <w:r>
-        <w:rPr>
-          <w:rFonts w:cstheme="minorHAnsi"/>
-          <w:sz w:val="28"/>
-          <w:szCs w:val="28"/>
-        </w:rPr>
-        <w:t>hash</w:t>
-      </w:r>
-      <w:proofErr w:type="spellEnd"/>
-      <w:r>
-        <w:rPr>
-          <w:rFonts w:cstheme="minorHAnsi"/>
-          <w:sz w:val="28"/>
-          <w:szCs w:val="28"/>
-        </w:rPr>
-        <w:t xml:space="preserve">) dos dados. Quaisquer alterações nos dados resultarão em um </w:t>
-      </w:r>
-      <w:proofErr w:type="spellStart"/>
-      <w:r>
-        <w:rPr>
-          <w:rFonts w:cstheme="minorHAnsi"/>
-          <w:sz w:val="28"/>
-          <w:szCs w:val="28"/>
-        </w:rPr>
-        <w:t>hash</w:t>
-      </w:r>
-      <w:proofErr w:type="spellEnd"/>
-      <w:r>
-        <w:rPr>
-          <w:rFonts w:cstheme="minorHAnsi"/>
-          <w:sz w:val="28"/>
-          <w:szCs w:val="28"/>
-        </w:rPr>
-        <w:t xml:space="preserve"> diferente, tornando-o útil para verificar a integridade dos dados.</w:t>
-      </w:r>
-    </w:p>
-    <w:p>
-      <w:pPr>
-        <w:rPr>
-          <w:rFonts w:cstheme="minorHAnsi"/>
-          <w:i/>
-          <w:sz w:val="28"/>
-          <w:szCs w:val="28"/>
-          <w:u w:val="single"/>
-        </w:rPr>
-      </w:pPr>
-      <w:r>
-        <w:rPr>
-          <w:rFonts w:cstheme="minorHAnsi"/>
-          <w:i/>
-          <w:sz w:val="28"/>
-          <w:szCs w:val="28"/>
-          <w:u w:val="single"/>
-        </w:rPr>
-        <w:t>Os tipos de criptografia são categorias amplas, como simétrica ou assimétrica. Eles definem como funciona a criptografia.</w:t>
-      </w:r>
-    </w:p>
-    <w:p>
-      <w:pPr>
-        <w:rPr>
-          <w:rFonts w:cstheme="minorHAnsi"/>
-          <w:sz w:val="28"/>
-          <w:szCs w:val="28"/>
-        </w:rPr>
-      </w:pPr>
-      <w:r>
-        <w:rPr>
-          <w:rFonts w:cstheme="minorHAnsi"/>
-          <w:sz w:val="28"/>
-          <w:szCs w:val="28"/>
-        </w:rPr>
-        <w:t>Códigos de criptografia (ou cifras) são algoritmos específicos que implementam esses tipos. Exemplos: DES, AES são cifras usadas para criptografia simétrica.</w:t>
-      </w:r>
-    </w:p>
-    <w:p>
-      <w:pPr>
-        <w:rPr>
-          <w:rFonts w:cstheme="minorHAnsi"/>
-          <w:sz w:val="28"/>
-          <w:szCs w:val="28"/>
-          <w:u w:val="single"/>
-        </w:rPr>
-      </w:pPr>
-      <w:r>
-        <w:rPr>
-          <w:rFonts w:cstheme="minorHAnsi"/>
-          <w:sz w:val="28"/>
-          <w:szCs w:val="28"/>
-          <w:u w:val="single"/>
-        </w:rPr>
-        <w:t>Cifras Específicas:</w:t>
-      </w:r>
-    </w:p>
-    <w:p>
-      <w:pPr>
-        <w:rPr>
-          <w:rFonts w:cstheme="minorHAnsi"/>
-          <w:sz w:val="28"/>
-          <w:szCs w:val="28"/>
-        </w:rPr>
-      </w:pPr>
-      <w:r>
-        <w:rPr>
-          <w:rFonts w:cstheme="minorHAnsi"/>
-          <w:sz w:val="28"/>
-          <w:szCs w:val="28"/>
-          <w:u w:val="single"/>
-        </w:rPr>
-        <w:t xml:space="preserve">DES (Data </w:t>
-      </w:r>
-      <w:proofErr w:type="spellStart"/>
-      <w:r>
-        <w:rPr>
-          <w:rFonts w:cstheme="minorHAnsi"/>
-          <w:sz w:val="28"/>
-          <w:szCs w:val="28"/>
-          <w:u w:val="single"/>
-        </w:rPr>
-        <w:t>Encryption</w:t>
-      </w:r>
-      <w:proofErr w:type="spellEnd"/>
-      <w:r>
-        <w:rPr>
-          <w:rFonts w:cstheme="minorHAnsi"/>
-          <w:sz w:val="28"/>
-          <w:szCs w:val="28"/>
-          <w:u w:val="single"/>
-        </w:rPr>
-        <w:t xml:space="preserve"> Standard)</w:t>
-      </w:r>
-      <w:r>
-        <w:rPr>
-          <w:rFonts w:cstheme="minorHAnsi"/>
-          <w:sz w:val="28"/>
-          <w:szCs w:val="28"/>
-        </w:rPr>
-        <w:t>: Uma cifra simétrica mais antiga, não mais considerada segura para a maioria dos usos.</w:t>
-      </w:r>
-    </w:p>
-    <w:p>
-      <w:pPr>
-        <w:rPr>
-          <w:rFonts w:cstheme="minorHAnsi"/>
-          <w:sz w:val="28"/>
-          <w:szCs w:val="28"/>
-        </w:rPr>
-      </w:pPr>
-      <w:r>
-        <w:rPr>
-          <w:rFonts w:cstheme="minorHAnsi"/>
-          <w:sz w:val="28"/>
-          <w:szCs w:val="28"/>
-          <w:u w:val="single"/>
-        </w:rPr>
-        <w:t>DES-X</w:t>
-      </w:r>
-      <w:r>
-        <w:rPr>
-          <w:rFonts w:cstheme="minorHAnsi"/>
-          <w:sz w:val="28"/>
-          <w:szCs w:val="28"/>
-        </w:rPr>
-        <w:t>: Uma variante do DES, não tão comum.</w:t>
-      </w:r>
-    </w:p>
-    <w:p>
-      <w:pPr>
-        <w:rPr>
-          <w:rFonts w:cstheme="minorHAnsi"/>
-          <w:sz w:val="28"/>
-          <w:szCs w:val="28"/>
-        </w:rPr>
-      </w:pPr>
-      <w:r>
-        <w:rPr>
-          <w:rFonts w:cstheme="minorHAnsi"/>
-          <w:sz w:val="28"/>
-          <w:szCs w:val="28"/>
-        </w:rPr>
-        <w:t>Triple DES (3DES): usa criptografia DES três vezes para melhorar a segurança, mas é mais lento que as opções mais recentes.</w:t>
-      </w:r>
-    </w:p>
-    <w:p>
-      <w:pPr>
-        <w:rPr>
-          <w:rFonts w:cstheme="minorHAnsi"/>
-          <w:sz w:val="28"/>
-          <w:szCs w:val="28"/>
-        </w:rPr>
-      </w:pPr>
-      <w:r>
-        <w:rPr>
-          <w:rFonts w:cstheme="minorHAnsi"/>
-          <w:sz w:val="28"/>
-          <w:szCs w:val="28"/>
-          <w:u w:val="single"/>
-        </w:rPr>
-        <w:t>AES (</w:t>
-      </w:r>
-      <w:proofErr w:type="spellStart"/>
-      <w:r>
-        <w:rPr>
-          <w:rFonts w:cstheme="minorHAnsi"/>
-          <w:sz w:val="28"/>
-          <w:szCs w:val="28"/>
-          <w:u w:val="single"/>
-        </w:rPr>
-        <w:t>Advanced</w:t>
-      </w:r>
-      <w:proofErr w:type="spellEnd"/>
-      <w:r>
-        <w:rPr>
-          <w:rFonts w:cstheme="minorHAnsi"/>
-          <w:sz w:val="28"/>
-          <w:szCs w:val="28"/>
-          <w:u w:val="single"/>
-        </w:rPr>
-        <w:t xml:space="preserve"> </w:t>
-      </w:r>
-      <w:proofErr w:type="spellStart"/>
-      <w:r>
-        <w:rPr>
-          <w:rFonts w:cstheme="minorHAnsi"/>
-          <w:sz w:val="28"/>
-          <w:szCs w:val="28"/>
-          <w:u w:val="single"/>
-        </w:rPr>
-        <w:t>Encryption</w:t>
-      </w:r>
-      <w:proofErr w:type="spellEnd"/>
-      <w:r>
-        <w:rPr>
-          <w:rFonts w:cstheme="minorHAnsi"/>
-          <w:sz w:val="28"/>
-          <w:szCs w:val="28"/>
-          <w:u w:val="single"/>
-        </w:rPr>
-        <w:t xml:space="preserve"> Standard)</w:t>
-      </w:r>
-      <w:r>
-        <w:rPr>
-          <w:rFonts w:cstheme="minorHAnsi"/>
-          <w:sz w:val="28"/>
-          <w:szCs w:val="28"/>
-        </w:rPr>
-        <w:t>: O padrão atual para criptografia simétrica, considerado muito seguro.</w:t>
-      </w:r>
-    </w:p>
-    <w:p>
-      <w:pPr>
-        <w:rPr>
-          <w:rFonts w:cstheme="minorHAnsi"/>
-          <w:sz w:val="28"/>
-          <w:szCs w:val="28"/>
-        </w:rPr>
-      </w:pPr>
-    </w:p>
-    <w:p>
-      <w:pPr>
-        <w:rPr>
-          <w:rFonts w:cstheme="minorHAnsi"/>
-          <w:sz w:val="28"/>
-          <w:szCs w:val="28"/>
-        </w:rPr>
-      </w:pPr>
-    </w:p>
-    <w:p>
-      <w:pPr>
-        <w:rPr>
-          <w:rFonts w:ascii="Arial" w:hAnsi="Arial" w:cs="Arial"/>
-          <w:b/>
-          <w:color w:val="1F1F1F"/>
-          <w:sz w:val="28"/>
-          <w:szCs w:val="28"/>
-          <w:shd w:val="clear" w:color="auto" w:fill="FFFFFF"/>
-        </w:rPr>
-      </w:pPr>
-      <w:r>
-        <w:rPr>
-          <w:rFonts w:ascii="Arial" w:hAnsi="Arial" w:cs="Arial"/>
-          <w:b/>
-          <w:color w:val="1F1F1F"/>
-          <w:sz w:val="28"/>
-          <w:szCs w:val="28"/>
-          <w:shd w:val="clear" w:color="auto" w:fill="FFFFFF"/>
-        </w:rPr>
-        <w:t>Conclusão:</w:t>
-      </w:r>
-    </w:p>
-    <w:p>
-      <w:pPr>
-        <w:rPr>
-          <w:rFonts w:ascii="Arial" w:hAnsi="Arial" w:cs="Arial"/>
-          <w:color w:val="1F1F1F"/>
-          <w:sz w:val="28"/>
-          <w:szCs w:val="28"/>
-          <w:shd w:val="clear" w:color="auto" w:fill="FFFFFF"/>
-        </w:rPr>
-      </w:pPr>
-      <w:r>
-        <w:rPr>
-          <w:rFonts w:ascii="Arial" w:hAnsi="Arial" w:cs="Arial"/>
-          <w:color w:val="1F1F1F"/>
-          <w:sz w:val="28"/>
-          <w:szCs w:val="28"/>
-          <w:shd w:val="clear" w:color="auto" w:fill="FFFFFF"/>
-        </w:rPr>
-        <w:t>A</w:t>
-      </w:r>
-      <w:r>
-        <w:rPr>
-          <w:rFonts w:ascii="Arial" w:hAnsi="Arial" w:cs="Arial"/>
-          <w:color w:val="1F1F1F"/>
-          <w:sz w:val="28"/>
-          <w:szCs w:val="28"/>
-          <w:shd w:val="clear" w:color="auto" w:fill="FFFFFF"/>
-        </w:rPr>
-        <w:t xml:space="preserve"> criptografia </w:t>
-      </w:r>
-      <w:r>
-        <w:rPr>
-          <w:rFonts w:ascii="Arial" w:hAnsi="Arial" w:cs="Arial"/>
-          <w:color w:val="1F1F1F"/>
-          <w:sz w:val="28"/>
-          <w:szCs w:val="28"/>
-          <w:shd w:val="clear" w:color="auto" w:fill="FFFFFF"/>
-        </w:rPr>
-        <w:t xml:space="preserve">é uma necessidade do mundo </w:t>
-      </w:r>
-      <w:r>
-        <w:rPr>
-          <w:rFonts w:ascii="Arial" w:hAnsi="Arial" w:cs="Arial"/>
-          <w:color w:val="1F1F1F"/>
-          <w:sz w:val="28"/>
-          <w:szCs w:val="28"/>
-          <w:shd w:val="clear" w:color="auto" w:fill="FFFFFF"/>
-        </w:rPr>
-        <w:t>atual</w:t>
-      </w:r>
-      <w:r>
-        <w:rPr>
-          <w:rFonts w:ascii="Arial" w:hAnsi="Arial" w:cs="Arial"/>
-          <w:color w:val="1F1F1F"/>
-          <w:sz w:val="28"/>
-          <w:szCs w:val="28"/>
-          <w:shd w:val="clear" w:color="auto" w:fill="FFFFFF"/>
-        </w:rPr>
-        <w:t xml:space="preserve"> em que </w:t>
-      </w:r>
-      <w:r>
-        <w:rPr>
-          <w:rFonts w:ascii="Arial" w:hAnsi="Arial" w:cs="Arial"/>
-          <w:color w:val="1F1F1F"/>
-          <w:sz w:val="28"/>
-          <w:szCs w:val="28"/>
-          <w:shd w:val="clear" w:color="auto" w:fill="FFFFFF"/>
-        </w:rPr>
-        <w:t xml:space="preserve">existe </w:t>
-      </w:r>
-      <w:r>
-        <w:rPr>
-          <w:rFonts w:ascii="Arial" w:hAnsi="Arial" w:cs="Arial"/>
-          <w:color w:val="1F1F1F"/>
-          <w:sz w:val="28"/>
-          <w:szCs w:val="28"/>
-          <w:shd w:val="clear" w:color="auto" w:fill="FFFFFF"/>
-        </w:rPr>
-        <w:t>tanta informação valiosa e sensível circula</w:t>
-      </w:r>
-      <w:r>
-        <w:rPr>
-          <w:rFonts w:ascii="Arial" w:hAnsi="Arial" w:cs="Arial"/>
-          <w:color w:val="1F1F1F"/>
-          <w:sz w:val="28"/>
-          <w:szCs w:val="28"/>
-          <w:shd w:val="clear" w:color="auto" w:fill="FFFFFF"/>
-        </w:rPr>
-        <w:t>ndo</w:t>
-      </w:r>
-      <w:r>
-        <w:rPr>
-          <w:rFonts w:ascii="Arial" w:hAnsi="Arial" w:cs="Arial"/>
-          <w:color w:val="1F1F1F"/>
-          <w:sz w:val="28"/>
-          <w:szCs w:val="28"/>
-          <w:shd w:val="clear" w:color="auto" w:fill="FFFFFF"/>
-        </w:rPr>
-        <w:t xml:space="preserve"> pelos meios digitais, como forma de garantir níveis crescente e satisfatórios de segurança aos usuários e aos detentores dessa informação circulante.</w:t>
-      </w:r>
-    </w:p>
-    <w:p>
-      <w:pPr>
-        <w:rPr>
-          <w:rFonts w:ascii="Arial" w:hAnsi="Arial" w:cs="Arial"/>
-          <w:color w:val="1F1F1F"/>
-          <w:sz w:val="28"/>
-          <w:szCs w:val="28"/>
-          <w:shd w:val="clear" w:color="auto" w:fill="FFFFFF"/>
-        </w:rPr>
-      </w:pPr>
-    </w:p>
-    <w:p>
-      <w:pPr>
-        <w:rPr>
-          <w:rFonts w:ascii="Arial" w:hAnsi="Arial" w:cs="Arial"/>
-          <w:color w:val="1F1F1F"/>
-          <w:sz w:val="28"/>
-          <w:szCs w:val="28"/>
-          <w:shd w:val="clear" w:color="auto" w:fill="FFFFFF"/>
-        </w:rPr>
-      </w:pPr>
-      <w:r>
-        <w:rPr>
-          <w:rFonts w:ascii="Arial" w:hAnsi="Arial" w:cs="Arial"/>
-          <w:b/>
-          <w:color w:val="1F1F1F"/>
-          <w:sz w:val="28"/>
-          <w:szCs w:val="28"/>
-          <w:shd w:val="clear" w:color="auto" w:fill="FFFFFF"/>
-        </w:rPr>
-        <w:t>Qual a importância de reconhecer a criptografia como recurso de segurança da informação</w:t>
-      </w:r>
-      <w:r>
-        <w:rPr>
-          <w:rFonts w:ascii="Arial" w:hAnsi="Arial" w:cs="Arial"/>
-          <w:color w:val="1F1F1F"/>
-          <w:sz w:val="28"/>
-          <w:szCs w:val="28"/>
-          <w:shd w:val="clear" w:color="auto" w:fill="FFFFFF"/>
-        </w:rPr>
-        <w:t>?</w:t>
-      </w:r>
-    </w:p>
-    <w:p>
-      <w:pPr>
-        <w:rPr>
-          <w:rFonts w:ascii="Arial" w:hAnsi="Arial" w:cs="Arial"/>
-          <w:color w:val="1F1F1F"/>
-          <w:sz w:val="28"/>
-          <w:szCs w:val="28"/>
-          <w:shd w:val="clear" w:color="auto" w:fill="FFFFFF"/>
-        </w:rPr>
-      </w:pPr>
-    </w:p>
-    <w:p>
-      <w:pPr>
-        <w:rPr>
-          <w:rFonts w:ascii="Arial" w:hAnsi="Arial" w:cs="Arial"/>
-          <w:color w:val="1F1F1F"/>
-          <w:sz w:val="28"/>
-          <w:szCs w:val="28"/>
-          <w:shd w:val="clear" w:color="auto" w:fill="FFFFFF"/>
-        </w:rPr>
-      </w:pPr>
-      <w:r>
-        <w:rPr>
-          <w:rFonts w:ascii="Arial" w:hAnsi="Arial" w:cs="Arial"/>
-          <w:color w:val="1F1F1F"/>
-          <w:sz w:val="28"/>
-          <w:szCs w:val="28"/>
-          <w:shd w:val="clear" w:color="auto" w:fill="FFFFFF"/>
-        </w:rPr>
-        <w:t>O uso da criptografia é uma camada extra de proteção</w:t>
-      </w:r>
-      <w:r>
-        <w:rPr>
-          <w:rFonts w:ascii="Arial" w:hAnsi="Arial" w:cs="Arial"/>
-          <w:color w:val="1F1F1F"/>
-          <w:sz w:val="28"/>
-          <w:szCs w:val="28"/>
-          <w:shd w:val="clear" w:color="auto" w:fill="FFFFFF"/>
-        </w:rPr>
-        <w:t xml:space="preserve"> e</w:t>
-      </w:r>
-      <w:r>
-        <w:rPr>
-          <w:rFonts w:ascii="Arial" w:hAnsi="Arial" w:cs="Arial"/>
-          <w:color w:val="1F1F1F"/>
-          <w:sz w:val="28"/>
-          <w:szCs w:val="28"/>
-          <w:shd w:val="clear" w:color="auto" w:fill="FFFFFF"/>
-        </w:rPr>
-        <w:t xml:space="preserve"> segurança para proteger você dos riscos de invasão e vazamento de seus dados pessoais ou arquivos importantes e privados</w:t>
-      </w:r>
-      <w:r>
-        <w:rPr>
-          <w:rFonts w:ascii="Arial" w:hAnsi="Arial" w:cs="Arial"/>
-          <w:color w:val="1F1F1F"/>
-          <w:sz w:val="28"/>
-          <w:szCs w:val="28"/>
-          <w:shd w:val="clear" w:color="auto" w:fill="FFFFFF"/>
-        </w:rPr>
-        <w:t>.</w:t>
-      </w:r>
-    </w:p>
-    <w:p>
-      <w:pPr>
-        <w:rPr>
           <w:rFonts w:ascii="Arial" w:hAnsi="Arial" w:cs="Arial"/>
           <w:color w:val="1F1F1F"/>
           <w:sz w:val="28"/>
@@ -1269,7 +1472,7 @@
           <w:shd w:val="clear" w:color="auto" w:fill="FFFFFF"/>
         </w:rPr>
       </w:pPr>
-      <w:hyperlink r:id="rId5" w:history="1">
+      <w:hyperlink r:id="rId8" w:history="1">
         <w:r>
           <w:rPr>
             <w:rStyle w:val="Hyperlink"/>
@@ -1291,20 +1494,18 @@
         </w:rPr>
         <w:t xml:space="preserve"> </w:t>
       </w:r>
-      <w:bookmarkStart w:id="0" w:name="_GoBack"/>
-      <w:bookmarkEnd w:id="0"/>
-    </w:p>
-    <w:p>
-      <w:pPr>
-        <w:rPr>
-          <w:rFonts w:ascii="Arial" w:hAnsi="Arial" w:cs="Arial"/>
-          <w:color w:val="1F1F1F"/>
-          <w:sz w:val="28"/>
-          <w:szCs w:val="28"/>
-          <w:shd w:val="clear" w:color="auto" w:fill="FFFFFF"/>
-        </w:rPr>
-      </w:pPr>
-      <w:hyperlink r:id="rId6" w:history="1">
+    </w:p>
+    <w:p>
+      <w:pPr>
+        <w:rPr>
+          <w:rFonts w:ascii="Arial" w:hAnsi="Arial" w:cs="Arial"/>
+          <w:color w:val="1F1F1F"/>
+          <w:sz w:val="28"/>
+          <w:szCs w:val="28"/>
+          <w:shd w:val="clear" w:color="auto" w:fill="FFFFFF"/>
+        </w:rPr>
+      </w:pPr>
+      <w:hyperlink r:id="rId9" w:history="1">
         <w:r>
           <w:rPr>
             <w:rStyle w:val="Hyperlink"/>
@@ -1313,17 +1514,7 @@
             <w:szCs w:val="28"/>
             <w:shd w:val="clear" w:color="auto" w:fill="FFFFFF"/>
           </w:rPr>
-          <w:t>https://www.ibm.com/br-pt/topics/encryptio</w:t>
-        </w:r>
-        <w:r>
-          <w:rPr>
-            <w:rStyle w:val="Hyperlink"/>
-            <w:rFonts w:ascii="Arial" w:hAnsi="Arial" w:cs="Arial"/>
-            <w:sz w:val="28"/>
-            <w:szCs w:val="28"/>
-            <w:shd w:val="clear" w:color="auto" w:fill="FFFFFF"/>
-          </w:rPr>
-          <w:t>n</w:t>
+          <w:t>https://www.ibm.com/br-pt/topics/encryption</w:t>
         </w:r>
       </w:hyperlink>
     </w:p>
@@ -1337,7 +1528,7 @@
           <w:shd w:val="clear" w:color="auto" w:fill="FFFFFF"/>
         </w:rPr>
       </w:pPr>
-      <w:hyperlink r:id="rId7" w:history="1">
+      <w:hyperlink r:id="rId10" w:history="1">
         <w:r>
           <w:rPr>
             <w:rStyle w:val="Hyperlink"/>
@@ -2186,7 +2377,7 @@
 </file>
 
 <file path=customXml/itemProps1.xml><?xml version="1.0" encoding="utf-8"?>
-<ds:datastoreItem xmlns:ds="http://schemas.openxmlformats.org/officeDocument/2006/customXml" ds:itemID="{502F03FA-226F-40FD-899B-41A6187F90D3}">
+<ds:datastoreItem xmlns:ds="http://schemas.openxmlformats.org/officeDocument/2006/customXml" ds:itemID="{1003FC0A-09E8-41D8-B1F2-B9C88F57A541}">
   <ds:schemaRefs>
     <ds:schemaRef ds:uri="http://schemas.openxmlformats.org/officeDocument/2006/bibliography"/>
   </ds:schemaRefs>
